--- a/otros/Memoría.docx
+++ b/otros/Memoría.docx
@@ -3,13 +3,28 @@
 <w:document xmlns:wpc="http://schemas.microsoft.com/office/word/2010/wordprocessingCanvas" xmlns:cx="http://schemas.microsoft.com/office/drawing/2014/chartex" xmlns:cx1="http://schemas.microsoft.com/office/drawing/2015/9/8/chartex" xmlns:cx2="http://schemas.microsoft.com/office/drawing/2015/10/21/chartex" xmlns:cx3="http://schemas.microsoft.com/office/drawing/2016/5/9/chartex" xmlns:cx4="http://schemas.microsoft.com/office/drawing/2016/5/10/chartex" xmlns:cx5="http://schemas.microsoft.com/office/drawing/2016/5/11/chartex" xmlns:cx6="http://schemas.microsoft.com/office/drawing/2016/5/12/chartex" xmlns:cx7="http://schemas.microsoft.com/office/drawing/2016/5/13/chartex" xmlns:cx8="http://schemas.microsoft.com/office/drawing/2016/5/14/chartex" xmlns:mc="http://schemas.openxmlformats.org/markup-compatibility/2006" xmlns:aink="http://schemas.microsoft.com/office/drawing/2016/ink" xmlns:am3d="http://schemas.microsoft.com/office/drawing/2017/model3d" xmlns:o="urn:schemas-microsoft-com:office:office" xmlns:r="http://schemas.openxmlformats.org/officeDocument/2006/relationships" xmlns:m="http://schemas.openxmlformats.org/officeDocument/2006/math" xmlns:v="urn:schemas-microsoft-com:vml" xmlns:wp14="http://schemas.microsoft.com/office/word/2010/wordprocessingDrawing" xmlns:wp="http://schemas.openxmlformats.org/drawingml/2006/wordprocessingDrawing" xmlns:w10="urn:schemas-microsoft-com:office:word" xmlns:w="http://schemas.openxmlformats.org/wordprocessingml/2006/main" xmlns:w14="http://schemas.microsoft.com/office/word/2010/wordml" xmlns:w15="http://schemas.microsoft.com/office/word/2012/wordml" xmlns:w16cid="http://schemas.microsoft.com/office/word/2016/wordml/cid" xmlns:w16se="http://schemas.microsoft.com/office/word/2015/wordml/symex" xmlns:wpg="http://schemas.microsoft.com/office/word/2010/wordprocessingGroup" xmlns:wpi="http://schemas.microsoft.com/office/word/2010/wordprocessingInk" xmlns:wne="http://schemas.microsoft.com/office/word/2006/wordml" xmlns:wps="http://schemas.microsoft.com/office/word/2010/wordprocessingShape" mc:Ignorable="w14 w15 w16se w16cid wp14">
   <w:body>
     <w:p>
-      <w:r>
-        <w:t>carrito.php : clase que permite manejar el carrito de la compra del cliente.</w:t>
-      </w:r>
-    </w:p>
-    <w:p>
-      <w:r>
-        <w:t>producto.php: permite crear una instancia de cada producto que se añade en el carrito.</w:t>
+      <w:proofErr w:type="spellStart"/>
+      <w:proofErr w:type="gramStart"/>
+      <w:r>
+        <w:t>carrito.php</w:t>
+      </w:r>
+      <w:proofErr w:type="spellEnd"/>
+      <w:r>
+        <w:t xml:space="preserve"> :</w:t>
+      </w:r>
+      <w:proofErr w:type="gramEnd"/>
+      <w:r>
+        <w:t xml:space="preserve"> clase que permite manejar el carrito de la compra del cliente.</w:t>
+      </w:r>
+    </w:p>
+    <w:p>
+      <w:proofErr w:type="spellStart"/>
+      <w:r>
+        <w:t>producto.php</w:t>
+      </w:r>
+      <w:proofErr w:type="spellEnd"/>
+      <w:r>
+        <w:t>: permite crear una instancia de cada producto que se añade en el carrito.</w:t>
       </w:r>
     </w:p>
     <w:p/>
@@ -20,7 +35,23 @@
     </w:p>
     <w:p>
       <w:r>
-        <w:t>usuarios: añadido el campo pedido_activo que representa el id del pedido que se esta realizando.</w:t>
+        <w:t xml:space="preserve">usuarios: añadido el campo </w:t>
+      </w:r>
+      <w:proofErr w:type="spellStart"/>
+      <w:r>
+        <w:t>pedido_activo</w:t>
+      </w:r>
+      <w:proofErr w:type="spellEnd"/>
+      <w:r>
+        <w:t xml:space="preserve"> que representa el id del pedido que se </w:t>
+      </w:r>
+      <w:proofErr w:type="spellStart"/>
+      <w:r>
+        <w:t>esta</w:t>
+      </w:r>
+      <w:proofErr w:type="spellEnd"/>
+      <w:r>
+        <w:t xml:space="preserve"> realizando.</w:t>
       </w:r>
     </w:p>
     <w:p>
@@ -34,16 +65,53 @@
     <w:p>
       <w:r>
         <w:t xml:space="preserve">productos: </w:t>
+      </w:r>
+      <w:r>
+        <w:t>Añadido el valor “</w:t>
+      </w:r>
+      <w:proofErr w:type="spellStart"/>
+      <w:r>
+        <w:t>en_carro</w:t>
+      </w:r>
+      <w:proofErr w:type="spellEnd"/>
+      <w:r>
+        <w:t>” en el campo estado que indica que el producto se encuentra en el carro de la compra del cliente.</w:t>
+      </w:r>
+    </w:p>
+    <w:p>
+      <w:proofErr w:type="spellStart"/>
+      <w:r>
+        <w:t>productos_disponibles</w:t>
+      </w:r>
+      <w:proofErr w:type="spellEnd"/>
+      <w:r>
+        <w:t xml:space="preserve">: se cambiaron los tipos a deporte, maquina, </w:t>
+      </w:r>
+      <w:proofErr w:type="spellStart"/>
+      <w:r>
+        <w:t>prendaMujer</w:t>
+      </w:r>
+      <w:proofErr w:type="spellEnd"/>
+      <w:r>
+        <w:t xml:space="preserve"> y </w:t>
+      </w:r>
+      <w:proofErr w:type="spellStart"/>
+      <w:r>
+        <w:t>prendaHombre</w:t>
+      </w:r>
+      <w:proofErr w:type="spellEnd"/>
+      <w:r>
+        <w:t>.</w:t>
+      </w:r>
+      <w:r>
+        <w:t xml:space="preserve"> Se ha añadido el campo descuento para indicar el porcentaje de descuento que tiene un producto en caso de ser oferta.</w:t>
       </w:r>
       <w:bookmarkStart w:id="0" w:name="_GoBack"/>
       <w:bookmarkEnd w:id="0"/>
-      <w:r>
-        <w:t>Añadido el valor “en_carro” en el campo estado que indica que el producto se encuentra en el carro de la compra del cliente.</w:t>
-      </w:r>
-    </w:p>
-    <w:p>
-      <w:r>
-        <w:t>productos_disponibles: se cambiaron los tipos a deporte, maquina, prendaMujer y prendaHombre.</w:t>
+    </w:p>
+    <w:p>
+      <w:r>
+        <w:t>Se ha eliminado la tabla ofertas.</w:t>
       </w:r>
     </w:p>
     <w:p>
@@ -56,6 +124,7 @@
         <w:t>No se ha implementado el poder alquilar un producto por dificultad.</w:t>
       </w:r>
     </w:p>
+    <w:p/>
     <w:sectPr>
       <w:pgSz w:w="11906" w:h="16838"/>
       <w:pgMar w:top="1417" w:right="1701" w:bottom="1417" w:left="1701" w:header="708" w:footer="708" w:gutter="0"/>

--- a/otros/Memoría.docx
+++ b/otros/Memoría.docx
@@ -3,28 +3,13 @@
 <w:document xmlns:wpc="http://schemas.microsoft.com/office/word/2010/wordprocessingCanvas" xmlns:cx="http://schemas.microsoft.com/office/drawing/2014/chartex" xmlns:cx1="http://schemas.microsoft.com/office/drawing/2015/9/8/chartex" xmlns:cx2="http://schemas.microsoft.com/office/drawing/2015/10/21/chartex" xmlns:cx3="http://schemas.microsoft.com/office/drawing/2016/5/9/chartex" xmlns:cx4="http://schemas.microsoft.com/office/drawing/2016/5/10/chartex" xmlns:cx5="http://schemas.microsoft.com/office/drawing/2016/5/11/chartex" xmlns:cx6="http://schemas.microsoft.com/office/drawing/2016/5/12/chartex" xmlns:cx7="http://schemas.microsoft.com/office/drawing/2016/5/13/chartex" xmlns:cx8="http://schemas.microsoft.com/office/drawing/2016/5/14/chartex" xmlns:mc="http://schemas.openxmlformats.org/markup-compatibility/2006" xmlns:aink="http://schemas.microsoft.com/office/drawing/2016/ink" xmlns:am3d="http://schemas.microsoft.com/office/drawing/2017/model3d" xmlns:o="urn:schemas-microsoft-com:office:office" xmlns:r="http://schemas.openxmlformats.org/officeDocument/2006/relationships" xmlns:m="http://schemas.openxmlformats.org/officeDocument/2006/math" xmlns:v="urn:schemas-microsoft-com:vml" xmlns:wp14="http://schemas.microsoft.com/office/word/2010/wordprocessingDrawing" xmlns:wp="http://schemas.openxmlformats.org/drawingml/2006/wordprocessingDrawing" xmlns:w10="urn:schemas-microsoft-com:office:word" xmlns:w="http://schemas.openxmlformats.org/wordprocessingml/2006/main" xmlns:w14="http://schemas.microsoft.com/office/word/2010/wordml" xmlns:w15="http://schemas.microsoft.com/office/word/2012/wordml" xmlns:w16cid="http://schemas.microsoft.com/office/word/2016/wordml/cid" xmlns:w16se="http://schemas.microsoft.com/office/word/2015/wordml/symex" xmlns:wpg="http://schemas.microsoft.com/office/word/2010/wordprocessingGroup" xmlns:wpi="http://schemas.microsoft.com/office/word/2010/wordprocessingInk" xmlns:wne="http://schemas.microsoft.com/office/word/2006/wordml" xmlns:wps="http://schemas.microsoft.com/office/word/2010/wordprocessingShape" mc:Ignorable="w14 w15 w16se w16cid wp14">
   <w:body>
     <w:p>
-      <w:proofErr w:type="spellStart"/>
-      <w:proofErr w:type="gramStart"/>
-      <w:r>
-        <w:t>carrito.php</w:t>
-      </w:r>
-      <w:proofErr w:type="spellEnd"/>
-      <w:r>
-        <w:t xml:space="preserve"> :</w:t>
-      </w:r>
-      <w:proofErr w:type="gramEnd"/>
-      <w:r>
-        <w:t xml:space="preserve"> clase que permite manejar el carrito de la compra del cliente.</w:t>
-      </w:r>
-    </w:p>
-    <w:p>
-      <w:proofErr w:type="spellStart"/>
-      <w:r>
-        <w:t>producto.php</w:t>
-      </w:r>
-      <w:proofErr w:type="spellEnd"/>
-      <w:r>
-        <w:t>: permite crear una instancia de cada producto que se añade en el carrito.</w:t>
+      <w:r>
+        <w:t>carrito.php : clase que permite manejar el carrito de la compra del cliente.</w:t>
+      </w:r>
+    </w:p>
+    <w:p>
+      <w:r>
+        <w:t>producto.php: permite crear una instancia de cada producto que se añade en el carrito.</w:t>
       </w:r>
     </w:p>
     <w:p/>
@@ -35,23 +20,7 @@
     </w:p>
     <w:p>
       <w:r>
-        <w:t xml:space="preserve">usuarios: añadido el campo </w:t>
-      </w:r>
-      <w:proofErr w:type="spellStart"/>
-      <w:r>
-        <w:t>pedido_activo</w:t>
-      </w:r>
-      <w:proofErr w:type="spellEnd"/>
-      <w:r>
-        <w:t xml:space="preserve"> que representa el id del pedido que se </w:t>
-      </w:r>
-      <w:proofErr w:type="spellStart"/>
-      <w:r>
-        <w:t>esta</w:t>
-      </w:r>
-      <w:proofErr w:type="spellEnd"/>
-      <w:r>
-        <w:t xml:space="preserve"> realizando.</w:t>
+        <w:t>usuarios: añadido el campo pedido_activo que representa el id del pedido que se esta realizando.</w:t>
       </w:r>
     </w:p>
     <w:p>
@@ -67,61 +36,69 @@
         <w:t xml:space="preserve">productos: </w:t>
       </w:r>
       <w:r>
-        <w:t>Añadido el valor “</w:t>
-      </w:r>
-      <w:proofErr w:type="spellStart"/>
-      <w:r>
-        <w:t>en_carro</w:t>
-      </w:r>
-      <w:proofErr w:type="spellEnd"/>
-      <w:r>
-        <w:t>” en el campo estado que indica que el producto se encuentra en el carro de la compra del cliente.</w:t>
-      </w:r>
-    </w:p>
-    <w:p>
-      <w:proofErr w:type="spellStart"/>
-      <w:r>
-        <w:t>productos_disponibles</w:t>
-      </w:r>
-      <w:proofErr w:type="spellEnd"/>
-      <w:r>
-        <w:t xml:space="preserve">: se cambiaron los tipos a deporte, maquina, </w:t>
-      </w:r>
-      <w:proofErr w:type="spellStart"/>
-      <w:r>
-        <w:t>prendaMujer</w:t>
-      </w:r>
-      <w:proofErr w:type="spellEnd"/>
-      <w:r>
-        <w:t xml:space="preserve"> y </w:t>
-      </w:r>
-      <w:proofErr w:type="spellStart"/>
-      <w:r>
-        <w:t>prendaHombre</w:t>
-      </w:r>
-      <w:proofErr w:type="spellEnd"/>
-      <w:r>
-        <w:t>.</w:t>
+        <w:t>Añadido el valor “en_carro” en el campo estado que indica que el producto se encuentra en el carro de la compra del cliente.</w:t>
+      </w:r>
+    </w:p>
+    <w:p>
+      <w:r>
+        <w:t>productos_disponibles: se cambiaron los tipos a deporte, maquina, prendaMujer y prendaHombre.</w:t>
       </w:r>
       <w:r>
         <w:t xml:space="preserve"> Se ha añadido el campo descuento para indicar el porcentaje de descuento que tiene un producto en caso de ser oferta.</w:t>
+      </w:r>
+    </w:p>
+    <w:p>
+      <w:r>
+        <w:t>Se ha eliminado la tabla ofertas.</w:t>
+      </w:r>
+    </w:p>
+    <w:p>
+      <w:r>
+        <w:t>entrenadores: añadido el campo imagen_grande que almacenara una imagen más grande de los entrenadores para usarlas en la vista entrenador.</w:t>
       </w:r>
       <w:bookmarkStart w:id="0" w:name="_GoBack"/>
       <w:bookmarkEnd w:id="0"/>
     </w:p>
     <w:p>
       <w:r>
-        <w:t>Se ha eliminado la tabla ofertas.</w:t>
-      </w:r>
-    </w:p>
-    <w:p>
-      <w:r>
         <w:t xml:space="preserve">Vistas </w:t>
       </w:r>
     </w:p>
     <w:p>
       <w:r>
         <w:t>No se ha implementado el poder alquilar un producto por dificultad.</w:t>
+      </w:r>
+    </w:p>
+    <w:p/>
+    <w:p>
+      <w:r>
+        <w:t>Scripts</w:t>
+      </w:r>
+    </w:p>
+    <w:p>
+      <w:r>
+        <w:t>Añadida la clase formularioPerfil.php que se usa en la vista editar perfil para facilitar al usuario la modificación de sus datos personales.</w:t>
+      </w:r>
+    </w:p>
+    <w:p/>
+    <w:p>
+      <w:r>
+        <w:t>Clases:</w:t>
+      </w:r>
+    </w:p>
+    <w:p>
+      <w:r>
+        <w:t>Añadida la clase productos.php que gestiona todos los productos disponibles.</w:t>
+      </w:r>
+    </w:p>
+    <w:p>
+      <w:r>
+        <w:t>Añadida clase carrito.php que gestiona todas las funcionalidades del carrito.</w:t>
+      </w:r>
+    </w:p>
+    <w:p>
+      <w:r>
+        <w:t>Añadida clase entrenadores que gestiona las funcionalidades de los entrenadores y los entrenamientos.</w:t>
       </w:r>
     </w:p>
     <w:p/>

--- a/otros/Memoría.docx
+++ b/otros/Memoría.docx
@@ -3,105 +3,1249 @@
 <w:document xmlns:wpc="http://schemas.microsoft.com/office/word/2010/wordprocessingCanvas" xmlns:cx="http://schemas.microsoft.com/office/drawing/2014/chartex" xmlns:cx1="http://schemas.microsoft.com/office/drawing/2015/9/8/chartex" xmlns:cx2="http://schemas.microsoft.com/office/drawing/2015/10/21/chartex" xmlns:cx3="http://schemas.microsoft.com/office/drawing/2016/5/9/chartex" xmlns:cx4="http://schemas.microsoft.com/office/drawing/2016/5/10/chartex" xmlns:cx5="http://schemas.microsoft.com/office/drawing/2016/5/11/chartex" xmlns:cx6="http://schemas.microsoft.com/office/drawing/2016/5/12/chartex" xmlns:cx7="http://schemas.microsoft.com/office/drawing/2016/5/13/chartex" xmlns:cx8="http://schemas.microsoft.com/office/drawing/2016/5/14/chartex" xmlns:mc="http://schemas.openxmlformats.org/markup-compatibility/2006" xmlns:aink="http://schemas.microsoft.com/office/drawing/2016/ink" xmlns:am3d="http://schemas.microsoft.com/office/drawing/2017/model3d" xmlns:o="urn:schemas-microsoft-com:office:office" xmlns:r="http://schemas.openxmlformats.org/officeDocument/2006/relationships" xmlns:m="http://schemas.openxmlformats.org/officeDocument/2006/math" xmlns:v="urn:schemas-microsoft-com:vml" xmlns:wp14="http://schemas.microsoft.com/office/word/2010/wordprocessingDrawing" xmlns:wp="http://schemas.openxmlformats.org/drawingml/2006/wordprocessingDrawing" xmlns:w10="urn:schemas-microsoft-com:office:word" xmlns:w="http://schemas.openxmlformats.org/wordprocessingml/2006/main" xmlns:w14="http://schemas.microsoft.com/office/word/2010/wordml" xmlns:w15="http://schemas.microsoft.com/office/word/2012/wordml" xmlns:w16cid="http://schemas.microsoft.com/office/word/2016/wordml/cid" xmlns:w16se="http://schemas.microsoft.com/office/word/2015/wordml/symex" xmlns:wpg="http://schemas.microsoft.com/office/word/2010/wordprocessingGroup" xmlns:wpi="http://schemas.microsoft.com/office/word/2010/wordprocessingInk" xmlns:wne="http://schemas.microsoft.com/office/word/2006/wordml" xmlns:wps="http://schemas.microsoft.com/office/word/2010/wordprocessingShape" mc:Ignorable="w14 w15 w16se w16cid wp14">
   <w:body>
     <w:p>
-      <w:r>
-        <w:t>carrito.php : clase que permite manejar el carrito de la compra del cliente.</w:t>
-      </w:r>
-    </w:p>
-    <w:p>
-      <w:r>
-        <w:t>producto.php: permite crear una instancia de cada producto que se añade en el carrito.</w:t>
-      </w:r>
-    </w:p>
-    <w:p/>
-    <w:p>
-      <w:r>
-        <w:t>BD:</w:t>
-      </w:r>
-    </w:p>
-    <w:p>
-      <w:r>
-        <w:t>usuarios: añadido el campo pedido_activo que representa el id del pedido que se esta realizando.</w:t>
-      </w:r>
-    </w:p>
-    <w:p>
-      <w:r>
-        <w:t xml:space="preserve">pedidos: añadida la variable </w:t>
-      </w:r>
-      <w:r>
-        <w:t>SIN_TRAMITAR en el campo estado que indica que el pedido está siendo realizado por el usuario.</w:t>
-      </w:r>
-    </w:p>
-    <w:p>
-      <w:r>
-        <w:t xml:space="preserve">productos: </w:t>
-      </w:r>
-      <w:r>
-        <w:t>Añadido el valor “en_carro” en el campo estado que indica que el producto se encuentra en el carro de la compra del cliente.</w:t>
-      </w:r>
-    </w:p>
-    <w:p>
-      <w:r>
-        <w:t>productos_disponibles: se cambiaron los tipos a deporte, maquina, prendaMujer y prendaHombre.</w:t>
-      </w:r>
-      <w:r>
-        <w:t xml:space="preserve"> Se ha añadido el campo descuento para indicar el porcentaje de descuento que tiene un producto en caso de ser oferta.</w:t>
-      </w:r>
-    </w:p>
-    <w:p>
-      <w:r>
-        <w:t>Se ha eliminado la tabla ofertas.</w:t>
-      </w:r>
-    </w:p>
-    <w:p>
-      <w:r>
-        <w:t>entrenadores: añadido el campo imagen_grande que almacenara una imagen más grande de los entrenadores para usarlas en la vista entrenador.</w:t>
+      <w:pPr>
+        <w:jc w:val="center"/>
+        <w:rPr>
+          <w:b/>
+          <w:bCs/>
+          <w:color w:val="262626" w:themeColor="text1" w:themeTint="D9"/>
+          <w:sz w:val="36"/>
+          <w:szCs w:val="36"/>
+        </w:rPr>
+      </w:pPr>
+      <w:r>
+        <w:rPr>
+          <w:b/>
+          <w:bCs/>
+          <w:color w:val="262626" w:themeColor="text1" w:themeTint="D9"/>
+          <w:sz w:val="36"/>
+          <w:szCs w:val="36"/>
+        </w:rPr>
+        <w:t>MEMORIA DEL PROYECTO CORNERSPORTS</w:t>
+      </w:r>
+    </w:p>
+    <w:p>
+      <w:pPr>
+        <w:jc w:val="center"/>
+        <w:rPr>
+          <w:color w:val="262626" w:themeColor="text1" w:themeTint="D9"/>
+          <w:sz w:val="24"/>
+          <w:szCs w:val="24"/>
+        </w:rPr>
+      </w:pPr>
+      <w:r>
+        <w:rPr>
+          <w:b/>
+          <w:bCs/>
+          <w:color w:val="262626" w:themeColor="text1" w:themeTint="D9"/>
+          <w:sz w:val="32"/>
+          <w:szCs w:val="32"/>
+        </w:rPr>
+        <w:t>HITO3</w:t>
+      </w:r>
+    </w:p>
+    <w:p>
+      <w:pPr>
+        <w:spacing w:after="0"/>
+        <w:jc w:val="center"/>
+        <w:rPr>
+          <w:i/>
+          <w:iCs/>
+          <w:color w:val="767171" w:themeColor="background2" w:themeShade="80"/>
+          <w:sz w:val="28"/>
+          <w:szCs w:val="28"/>
+        </w:rPr>
+      </w:pPr>
+      <w:r>
+        <w:rPr>
+          <w:i/>
+          <w:iCs/>
+          <w:color w:val="767171" w:themeColor="background2" w:themeShade="80"/>
+          <w:sz w:val="28"/>
+          <w:szCs w:val="28"/>
+        </w:rPr>
+        <w:t>C</w:t>
+      </w:r>
+      <w:proofErr w:type="spellStart"/>
+      <w:r>
+        <w:rPr>
+          <w:i/>
+          <w:iCs/>
+          <w:color w:val="767171" w:themeColor="background2" w:themeShade="80"/>
+          <w:sz w:val="28"/>
+          <w:szCs w:val="28"/>
+        </w:rPr>
+        <w:t>el</w:t>
+      </w:r>
+      <w:proofErr w:type="spellEnd"/>
+      <w:r>
+        <w:rPr>
+          <w:i/>
+          <w:iCs/>
+          <w:color w:val="767171" w:themeColor="background2" w:themeShade="80"/>
+          <w:sz w:val="28"/>
+          <w:szCs w:val="28"/>
+        </w:rPr>
+        <w:t xml:space="preserve">so Antonio </w:t>
+      </w:r>
+      <w:proofErr w:type="spellStart"/>
+      <w:r>
+        <w:rPr>
+          <w:i/>
+          <w:iCs/>
+          <w:color w:val="767171" w:themeColor="background2" w:themeShade="80"/>
+          <w:sz w:val="28"/>
+          <w:szCs w:val="28"/>
+        </w:rPr>
+        <w:t>Garcia</w:t>
+      </w:r>
+      <w:proofErr w:type="spellEnd"/>
+      <w:r>
+        <w:rPr>
+          <w:i/>
+          <w:iCs/>
+          <w:color w:val="767171" w:themeColor="background2" w:themeShade="80"/>
+          <w:sz w:val="28"/>
+          <w:szCs w:val="28"/>
+        </w:rPr>
+        <w:t xml:space="preserve"> Pinedo</w:t>
+      </w:r>
+    </w:p>
+    <w:p>
+      <w:pPr>
+        <w:spacing w:after="0"/>
+        <w:jc w:val="center"/>
+        <w:rPr>
+          <w:i/>
+          <w:iCs/>
+          <w:color w:val="767171" w:themeColor="background2" w:themeShade="80"/>
+          <w:sz w:val="28"/>
+          <w:szCs w:val="28"/>
+        </w:rPr>
+      </w:pPr>
+      <w:r>
+        <w:rPr>
+          <w:i/>
+          <w:iCs/>
+          <w:color w:val="767171" w:themeColor="background2" w:themeShade="80"/>
+          <w:sz w:val="28"/>
+          <w:szCs w:val="28"/>
+        </w:rPr>
+        <w:t>Luis Montenegro</w:t>
+      </w:r>
+    </w:p>
+    <w:p>
+      <w:pPr>
+        <w:spacing w:after="0"/>
+        <w:jc w:val="center"/>
+        <w:rPr>
+          <w:i/>
+          <w:iCs/>
+          <w:color w:val="767171" w:themeColor="background2" w:themeShade="80"/>
+          <w:sz w:val="28"/>
+          <w:szCs w:val="28"/>
+        </w:rPr>
+      </w:pPr>
+      <w:proofErr w:type="spellStart"/>
+      <w:r>
+        <w:rPr>
+          <w:i/>
+          <w:iCs/>
+          <w:color w:val="767171" w:themeColor="background2" w:themeShade="80"/>
+          <w:sz w:val="28"/>
+          <w:szCs w:val="28"/>
+        </w:rPr>
+        <w:t>Vicktoriia</w:t>
+      </w:r>
+      <w:proofErr w:type="spellEnd"/>
+      <w:r>
+        <w:rPr>
+          <w:i/>
+          <w:iCs/>
+          <w:color w:val="767171" w:themeColor="background2" w:themeShade="80"/>
+          <w:sz w:val="28"/>
+          <w:szCs w:val="28"/>
+        </w:rPr>
+        <w:t xml:space="preserve"> </w:t>
+      </w:r>
+      <w:proofErr w:type="spellStart"/>
+      <w:r>
+        <w:rPr>
+          <w:i/>
+          <w:iCs/>
+          <w:color w:val="767171" w:themeColor="background2" w:themeShade="80"/>
+          <w:sz w:val="28"/>
+          <w:szCs w:val="28"/>
+        </w:rPr>
+        <w:t>Gnatiuk</w:t>
       </w:r>
       <w:bookmarkStart w:id="0" w:name="_GoBack"/>
       <w:bookmarkEnd w:id="0"/>
-    </w:p>
-    <w:p>
-      <w:r>
-        <w:t xml:space="preserve">Vistas </w:t>
-      </w:r>
-    </w:p>
-    <w:p>
-      <w:r>
-        <w:t>No se ha implementado el poder alquilar un producto por dificultad.</w:t>
-      </w:r>
-    </w:p>
-    <w:p/>
-    <w:p>
-      <w:r>
-        <w:t>Scripts</w:t>
-      </w:r>
-    </w:p>
-    <w:p>
-      <w:r>
-        <w:t>Añadida la clase formularioPerfil.php que se usa en la vista editar perfil para facilitar al usuario la modificación de sus datos personales.</w:t>
-      </w:r>
-    </w:p>
-    <w:p/>
-    <w:p>
-      <w:r>
-        <w:t>Clases:</w:t>
-      </w:r>
-    </w:p>
-    <w:p>
-      <w:r>
-        <w:t>Añadida la clase productos.php que gestiona todos los productos disponibles.</w:t>
-      </w:r>
-    </w:p>
-    <w:p>
-      <w:r>
-        <w:t>Añadida clase carrito.php que gestiona todas las funcionalidades del carrito.</w:t>
-      </w:r>
-    </w:p>
-    <w:p>
-      <w:r>
-        <w:t>Añadida clase entrenadores que gestiona las funcionalidades de los entrenadores y los entrenamientos.</w:t>
-      </w:r>
-    </w:p>
-    <w:p/>
+      <w:proofErr w:type="spellEnd"/>
+    </w:p>
+    <w:p>
+      <w:pPr>
+        <w:spacing w:after="0"/>
+        <w:jc w:val="center"/>
+        <w:rPr>
+          <w:i/>
+          <w:iCs/>
+          <w:color w:val="767171" w:themeColor="background2" w:themeShade="80"/>
+          <w:sz w:val="28"/>
+          <w:szCs w:val="28"/>
+        </w:rPr>
+      </w:pPr>
+      <w:r>
+        <w:rPr>
+          <w:i/>
+          <w:iCs/>
+          <w:color w:val="767171" w:themeColor="background2" w:themeShade="80"/>
+          <w:sz w:val="28"/>
+          <w:szCs w:val="28"/>
+        </w:rPr>
+        <w:t>Sergio Crespillo Campos</w:t>
+      </w:r>
+    </w:p>
+    <w:p>
+      <w:pPr>
+        <w:rPr>
+          <w:color w:val="262626" w:themeColor="text1" w:themeTint="D9"/>
+          <w:sz w:val="32"/>
+          <w:szCs w:val="32"/>
+          <w:u w:val="single"/>
+        </w:rPr>
+      </w:pPr>
+      <w:r>
+        <w:rPr>
+          <w:color w:val="262626" w:themeColor="text1" w:themeTint="D9"/>
+          <w:sz w:val="32"/>
+          <w:szCs w:val="32"/>
+          <w:u w:val="single"/>
+        </w:rPr>
+        <w:t>Clases aña</w:t>
+      </w:r>
+      <w:proofErr w:type="spellStart"/>
+      <w:r>
+        <w:rPr>
+          <w:color w:val="262626" w:themeColor="text1" w:themeTint="D9"/>
+          <w:sz w:val="32"/>
+          <w:szCs w:val="32"/>
+          <w:u w:val="single"/>
+        </w:rPr>
+        <w:t>di</w:t>
+      </w:r>
+      <w:proofErr w:type="spellEnd"/>
+      <w:r>
+        <w:rPr>
+          <w:color w:val="262626" w:themeColor="text1" w:themeTint="D9"/>
+          <w:sz w:val="32"/>
+          <w:szCs w:val="32"/>
+          <w:u w:val="single"/>
+        </w:rPr>
+        <w:t>das:</w:t>
+      </w:r>
+    </w:p>
+    <w:p>
+      <w:pPr>
+        <w:pStyle w:val="Prrafodelista"/>
+        <w:numPr>
+          <w:ilvl w:val="0"/>
+          <w:numId w:val="3"/>
+        </w:numPr>
+        <w:rPr>
+          <w:color w:val="767171" w:themeColor="background2" w:themeShade="80"/>
+          <w:sz w:val="24"/>
+          <w:szCs w:val="24"/>
+        </w:rPr>
+      </w:pPr>
+      <w:proofErr w:type="spellStart"/>
+      <w:proofErr w:type="gramStart"/>
+      <w:r>
+        <w:rPr>
+          <w:color w:val="767171" w:themeColor="background2" w:themeShade="80"/>
+          <w:sz w:val="24"/>
+          <w:szCs w:val="24"/>
+        </w:rPr>
+        <w:t>carrito.php</w:t>
+      </w:r>
+      <w:proofErr w:type="spellEnd"/>
+      <w:r>
+        <w:rPr>
+          <w:color w:val="767171" w:themeColor="background2" w:themeShade="80"/>
+          <w:sz w:val="24"/>
+          <w:szCs w:val="24"/>
+        </w:rPr>
+        <w:t xml:space="preserve"> :</w:t>
+      </w:r>
+      <w:proofErr w:type="gramEnd"/>
+      <w:r>
+        <w:rPr>
+          <w:color w:val="767171" w:themeColor="background2" w:themeShade="80"/>
+          <w:sz w:val="24"/>
+          <w:szCs w:val="24"/>
+        </w:rPr>
+        <w:t xml:space="preserve"> clase que permite manejar el carrito de la compra del cliente.</w:t>
+      </w:r>
+    </w:p>
+    <w:p>
+      <w:pPr>
+        <w:pStyle w:val="Prrafodelista"/>
+        <w:numPr>
+          <w:ilvl w:val="0"/>
+          <w:numId w:val="3"/>
+        </w:numPr>
+        <w:rPr>
+          <w:color w:val="767171" w:themeColor="background2" w:themeShade="80"/>
+          <w:sz w:val="24"/>
+          <w:szCs w:val="24"/>
+        </w:rPr>
+      </w:pPr>
+      <w:proofErr w:type="spellStart"/>
+      <w:r>
+        <w:rPr>
+          <w:color w:val="767171" w:themeColor="background2" w:themeShade="80"/>
+          <w:sz w:val="24"/>
+          <w:szCs w:val="24"/>
+        </w:rPr>
+        <w:t>producto.php</w:t>
+      </w:r>
+      <w:proofErr w:type="spellEnd"/>
+      <w:r>
+        <w:rPr>
+          <w:color w:val="767171" w:themeColor="background2" w:themeShade="80"/>
+          <w:sz w:val="24"/>
+          <w:szCs w:val="24"/>
+        </w:rPr>
+        <w:t>: permite crear una instancia de cada producto que se añade en el carrito.</w:t>
+      </w:r>
+    </w:p>
+    <w:p>
+      <w:pPr>
+        <w:pStyle w:val="Prrafodelista"/>
+        <w:numPr>
+          <w:ilvl w:val="0"/>
+          <w:numId w:val="3"/>
+        </w:numPr>
+        <w:rPr>
+          <w:color w:val="767171" w:themeColor="background2" w:themeShade="80"/>
+          <w:sz w:val="24"/>
+          <w:szCs w:val="24"/>
+        </w:rPr>
+      </w:pPr>
+      <w:proofErr w:type="spellStart"/>
+      <w:r>
+        <w:rPr>
+          <w:color w:val="767171" w:themeColor="background2" w:themeShade="80"/>
+          <w:sz w:val="24"/>
+          <w:szCs w:val="24"/>
+        </w:rPr>
+        <w:t>entrenadores</w:t>
+      </w:r>
+      <w:r>
+        <w:rPr>
+          <w:color w:val="767171" w:themeColor="background2" w:themeShade="80"/>
+          <w:sz w:val="24"/>
+          <w:szCs w:val="24"/>
+        </w:rPr>
+        <w:t>.php</w:t>
+      </w:r>
+      <w:proofErr w:type="spellEnd"/>
+      <w:r>
+        <w:rPr>
+          <w:color w:val="767171" w:themeColor="background2" w:themeShade="80"/>
+          <w:sz w:val="24"/>
+          <w:szCs w:val="24"/>
+        </w:rPr>
+        <w:t xml:space="preserve"> que gestiona las funcionalidades de los entrenadores y los entrenamientos</w:t>
+      </w:r>
+      <w:r>
+        <w:rPr>
+          <w:color w:val="767171" w:themeColor="background2" w:themeShade="80"/>
+          <w:sz w:val="24"/>
+          <w:szCs w:val="24"/>
+        </w:rPr>
+        <w:t>.</w:t>
+      </w:r>
+    </w:p>
+    <w:p>
+      <w:pPr>
+        <w:rPr>
+          <w:color w:val="262626" w:themeColor="text1" w:themeTint="D9"/>
+          <w:sz w:val="32"/>
+          <w:szCs w:val="32"/>
+          <w:u w:val="single"/>
+        </w:rPr>
+      </w:pPr>
+      <w:r>
+        <w:rPr>
+          <w:color w:val="262626" w:themeColor="text1" w:themeTint="D9"/>
+          <w:sz w:val="32"/>
+          <w:szCs w:val="32"/>
+          <w:u w:val="single"/>
+        </w:rPr>
+        <w:t>Formularios añadidos:</w:t>
+      </w:r>
+    </w:p>
+    <w:p>
+      <w:pPr>
+        <w:pStyle w:val="Prrafodelista"/>
+        <w:numPr>
+          <w:ilvl w:val="0"/>
+          <w:numId w:val="2"/>
+        </w:numPr>
+        <w:rPr>
+          <w:color w:val="767171" w:themeColor="background2" w:themeShade="80"/>
+          <w:sz w:val="24"/>
+          <w:szCs w:val="24"/>
+        </w:rPr>
+      </w:pPr>
+      <w:proofErr w:type="spellStart"/>
+      <w:r>
+        <w:rPr>
+          <w:color w:val="767171" w:themeColor="background2" w:themeShade="80"/>
+          <w:sz w:val="24"/>
+          <w:szCs w:val="24"/>
+        </w:rPr>
+        <w:t>formularioContacto.php</w:t>
+      </w:r>
+      <w:proofErr w:type="spellEnd"/>
+    </w:p>
+    <w:p>
+      <w:pPr>
+        <w:pStyle w:val="Prrafodelista"/>
+        <w:numPr>
+          <w:ilvl w:val="0"/>
+          <w:numId w:val="2"/>
+        </w:numPr>
+        <w:rPr>
+          <w:color w:val="767171" w:themeColor="background2" w:themeShade="80"/>
+          <w:sz w:val="24"/>
+          <w:szCs w:val="24"/>
+        </w:rPr>
+      </w:pPr>
+      <w:proofErr w:type="spellStart"/>
+      <w:r>
+        <w:rPr>
+          <w:color w:val="767171" w:themeColor="background2" w:themeShade="80"/>
+          <w:sz w:val="24"/>
+          <w:szCs w:val="24"/>
+        </w:rPr>
+        <w:t>formularioPerfil.php</w:t>
+      </w:r>
+      <w:proofErr w:type="spellEnd"/>
+      <w:r>
+        <w:rPr>
+          <w:color w:val="767171" w:themeColor="background2" w:themeShade="80"/>
+          <w:sz w:val="24"/>
+          <w:szCs w:val="24"/>
+        </w:rPr>
+        <w:t>: permite que el usuario pueda visualizar sus datos personales y facilita su modificación.</w:t>
+      </w:r>
+    </w:p>
+    <w:p>
+      <w:pPr>
+        <w:rPr>
+          <w:color w:val="262626" w:themeColor="text1" w:themeTint="D9"/>
+          <w:sz w:val="24"/>
+          <w:szCs w:val="24"/>
+        </w:rPr>
+      </w:pPr>
+    </w:p>
+    <w:p>
+      <w:pPr>
+        <w:rPr>
+          <w:color w:val="262626" w:themeColor="text1" w:themeTint="D9"/>
+          <w:sz w:val="32"/>
+          <w:szCs w:val="32"/>
+          <w:u w:val="single"/>
+        </w:rPr>
+      </w:pPr>
+      <w:r>
+        <w:rPr>
+          <w:color w:val="262626" w:themeColor="text1" w:themeTint="D9"/>
+          <w:sz w:val="32"/>
+          <w:szCs w:val="32"/>
+          <w:u w:val="single"/>
+        </w:rPr>
+        <w:t xml:space="preserve">Modificaciones de la </w:t>
+      </w:r>
+      <w:r>
+        <w:rPr>
+          <w:color w:val="262626" w:themeColor="text1" w:themeTint="D9"/>
+          <w:sz w:val="32"/>
+          <w:szCs w:val="32"/>
+          <w:u w:val="single"/>
+        </w:rPr>
+        <w:t>BD:</w:t>
+      </w:r>
+    </w:p>
+    <w:p>
+      <w:pPr>
+        <w:pStyle w:val="Prrafodelista"/>
+        <w:numPr>
+          <w:ilvl w:val="0"/>
+          <w:numId w:val="4"/>
+        </w:numPr>
+        <w:rPr>
+          <w:color w:val="767171" w:themeColor="background2" w:themeShade="80"/>
+          <w:sz w:val="24"/>
+          <w:szCs w:val="24"/>
+        </w:rPr>
+      </w:pPr>
+      <w:r>
+        <w:rPr>
+          <w:color w:val="767171" w:themeColor="background2" w:themeShade="80"/>
+          <w:sz w:val="24"/>
+          <w:szCs w:val="24"/>
+        </w:rPr>
+        <w:t xml:space="preserve">usuarios: añadido el campo </w:t>
+      </w:r>
+      <w:proofErr w:type="spellStart"/>
+      <w:r>
+        <w:rPr>
+          <w:color w:val="767171" w:themeColor="background2" w:themeShade="80"/>
+          <w:sz w:val="24"/>
+          <w:szCs w:val="24"/>
+        </w:rPr>
+        <w:t>pedido_activo</w:t>
+      </w:r>
+      <w:proofErr w:type="spellEnd"/>
+      <w:r>
+        <w:rPr>
+          <w:color w:val="767171" w:themeColor="background2" w:themeShade="80"/>
+          <w:sz w:val="24"/>
+          <w:szCs w:val="24"/>
+        </w:rPr>
+        <w:t xml:space="preserve"> que representa el id del pedido que se </w:t>
+      </w:r>
+      <w:proofErr w:type="spellStart"/>
+      <w:r>
+        <w:rPr>
+          <w:color w:val="767171" w:themeColor="background2" w:themeShade="80"/>
+          <w:sz w:val="24"/>
+          <w:szCs w:val="24"/>
+        </w:rPr>
+        <w:t>esta</w:t>
+      </w:r>
+      <w:proofErr w:type="spellEnd"/>
+      <w:r>
+        <w:rPr>
+          <w:color w:val="767171" w:themeColor="background2" w:themeShade="80"/>
+          <w:sz w:val="24"/>
+          <w:szCs w:val="24"/>
+        </w:rPr>
+        <w:t xml:space="preserve"> realizando.</w:t>
+      </w:r>
+    </w:p>
+    <w:p>
+      <w:pPr>
+        <w:pStyle w:val="Prrafodelista"/>
+        <w:numPr>
+          <w:ilvl w:val="0"/>
+          <w:numId w:val="4"/>
+        </w:numPr>
+        <w:rPr>
+          <w:color w:val="767171" w:themeColor="background2" w:themeShade="80"/>
+          <w:sz w:val="24"/>
+          <w:szCs w:val="24"/>
+        </w:rPr>
+      </w:pPr>
+      <w:r>
+        <w:rPr>
+          <w:color w:val="767171" w:themeColor="background2" w:themeShade="80"/>
+          <w:sz w:val="24"/>
+          <w:szCs w:val="24"/>
+        </w:rPr>
+        <w:t>pedidos: añadida la variable SIN_TRAMITAR en el campo estado que indica que el pedido está siendo realizado por el usuario.</w:t>
+      </w:r>
+    </w:p>
+    <w:p>
+      <w:pPr>
+        <w:pStyle w:val="Prrafodelista"/>
+        <w:numPr>
+          <w:ilvl w:val="0"/>
+          <w:numId w:val="4"/>
+        </w:numPr>
+        <w:rPr>
+          <w:color w:val="767171" w:themeColor="background2" w:themeShade="80"/>
+          <w:sz w:val="24"/>
+          <w:szCs w:val="24"/>
+        </w:rPr>
+      </w:pPr>
+      <w:r>
+        <w:rPr>
+          <w:color w:val="767171" w:themeColor="background2" w:themeShade="80"/>
+          <w:sz w:val="24"/>
+          <w:szCs w:val="24"/>
+        </w:rPr>
+        <w:t xml:space="preserve">productos: </w:t>
+      </w:r>
+      <w:r>
+        <w:rPr>
+          <w:color w:val="767171" w:themeColor="background2" w:themeShade="80"/>
+          <w:sz w:val="24"/>
+          <w:szCs w:val="24"/>
+        </w:rPr>
+        <w:t>Añadido el valor “</w:t>
+      </w:r>
+      <w:proofErr w:type="spellStart"/>
+      <w:r>
+        <w:rPr>
+          <w:color w:val="767171" w:themeColor="background2" w:themeShade="80"/>
+          <w:sz w:val="24"/>
+          <w:szCs w:val="24"/>
+        </w:rPr>
+        <w:t>en_carro</w:t>
+      </w:r>
+      <w:proofErr w:type="spellEnd"/>
+      <w:r>
+        <w:rPr>
+          <w:color w:val="767171" w:themeColor="background2" w:themeShade="80"/>
+          <w:sz w:val="24"/>
+          <w:szCs w:val="24"/>
+        </w:rPr>
+        <w:t>” en el campo estado que indica que el producto se encuentra en el carro de la compra del cliente.</w:t>
+      </w:r>
+    </w:p>
+    <w:p>
+      <w:pPr>
+        <w:pStyle w:val="Prrafodelista"/>
+        <w:numPr>
+          <w:ilvl w:val="0"/>
+          <w:numId w:val="4"/>
+        </w:numPr>
+        <w:rPr>
+          <w:color w:val="767171" w:themeColor="background2" w:themeShade="80"/>
+          <w:sz w:val="24"/>
+          <w:szCs w:val="24"/>
+        </w:rPr>
+      </w:pPr>
+      <w:proofErr w:type="spellStart"/>
+      <w:r>
+        <w:rPr>
+          <w:color w:val="767171" w:themeColor="background2" w:themeShade="80"/>
+          <w:sz w:val="24"/>
+          <w:szCs w:val="24"/>
+        </w:rPr>
+        <w:t>productos_disponibles</w:t>
+      </w:r>
+      <w:proofErr w:type="spellEnd"/>
+      <w:r>
+        <w:rPr>
+          <w:color w:val="767171" w:themeColor="background2" w:themeShade="80"/>
+          <w:sz w:val="24"/>
+          <w:szCs w:val="24"/>
+        </w:rPr>
+        <w:t xml:space="preserve">: se cambiaron los tipos a deporte, maquina, </w:t>
+      </w:r>
+      <w:proofErr w:type="spellStart"/>
+      <w:r>
+        <w:rPr>
+          <w:color w:val="767171" w:themeColor="background2" w:themeShade="80"/>
+          <w:sz w:val="24"/>
+          <w:szCs w:val="24"/>
+        </w:rPr>
+        <w:t>prendaMujer</w:t>
+      </w:r>
+      <w:proofErr w:type="spellEnd"/>
+      <w:r>
+        <w:rPr>
+          <w:color w:val="767171" w:themeColor="background2" w:themeShade="80"/>
+          <w:sz w:val="24"/>
+          <w:szCs w:val="24"/>
+        </w:rPr>
+        <w:t xml:space="preserve"> y </w:t>
+      </w:r>
+      <w:proofErr w:type="spellStart"/>
+      <w:r>
+        <w:rPr>
+          <w:color w:val="767171" w:themeColor="background2" w:themeShade="80"/>
+          <w:sz w:val="24"/>
+          <w:szCs w:val="24"/>
+        </w:rPr>
+        <w:t>prendaHombre</w:t>
+      </w:r>
+      <w:proofErr w:type="spellEnd"/>
+      <w:r>
+        <w:rPr>
+          <w:color w:val="767171" w:themeColor="background2" w:themeShade="80"/>
+          <w:sz w:val="24"/>
+          <w:szCs w:val="24"/>
+        </w:rPr>
+        <w:t>.</w:t>
+      </w:r>
+      <w:r>
+        <w:rPr>
+          <w:color w:val="767171" w:themeColor="background2" w:themeShade="80"/>
+          <w:sz w:val="24"/>
+          <w:szCs w:val="24"/>
+        </w:rPr>
+        <w:t xml:space="preserve"> Se ha añadido el campo descuento para indicar el porcentaje de descuento que tiene un producto en caso de ser oferta.</w:t>
+      </w:r>
+    </w:p>
+    <w:p>
+      <w:pPr>
+        <w:pStyle w:val="Prrafodelista"/>
+        <w:numPr>
+          <w:ilvl w:val="0"/>
+          <w:numId w:val="4"/>
+        </w:numPr>
+        <w:rPr>
+          <w:color w:val="767171" w:themeColor="background2" w:themeShade="80"/>
+          <w:sz w:val="24"/>
+          <w:szCs w:val="24"/>
+        </w:rPr>
+      </w:pPr>
+      <w:r>
+        <w:rPr>
+          <w:color w:val="767171" w:themeColor="background2" w:themeShade="80"/>
+          <w:sz w:val="24"/>
+          <w:szCs w:val="24"/>
+        </w:rPr>
+        <w:t>Se ha eliminado la tabla ofertas.</w:t>
+      </w:r>
+    </w:p>
+    <w:p>
+      <w:pPr>
+        <w:pStyle w:val="Prrafodelista"/>
+        <w:numPr>
+          <w:ilvl w:val="0"/>
+          <w:numId w:val="4"/>
+        </w:numPr>
+        <w:rPr>
+          <w:color w:val="767171" w:themeColor="background2" w:themeShade="80"/>
+          <w:sz w:val="24"/>
+          <w:szCs w:val="24"/>
+        </w:rPr>
+      </w:pPr>
+      <w:r>
+        <w:rPr>
+          <w:color w:val="767171" w:themeColor="background2" w:themeShade="80"/>
+          <w:sz w:val="24"/>
+          <w:szCs w:val="24"/>
+        </w:rPr>
+        <w:t xml:space="preserve">entrenadores: añadido el campo </w:t>
+      </w:r>
+      <w:proofErr w:type="spellStart"/>
+      <w:r>
+        <w:rPr>
+          <w:color w:val="767171" w:themeColor="background2" w:themeShade="80"/>
+          <w:sz w:val="24"/>
+          <w:szCs w:val="24"/>
+        </w:rPr>
+        <w:t>imagen_grande</w:t>
+      </w:r>
+      <w:proofErr w:type="spellEnd"/>
+      <w:r>
+        <w:rPr>
+          <w:color w:val="767171" w:themeColor="background2" w:themeShade="80"/>
+          <w:sz w:val="24"/>
+          <w:szCs w:val="24"/>
+        </w:rPr>
+        <w:t xml:space="preserve"> que almacenara una imagen más grande de los entrenadores para usarlas en la vista entrenador.</w:t>
+      </w:r>
+    </w:p>
+    <w:p>
+      <w:pPr>
+        <w:rPr>
+          <w:color w:val="262626" w:themeColor="text1" w:themeTint="D9"/>
+          <w:sz w:val="24"/>
+          <w:szCs w:val="24"/>
+        </w:rPr>
+      </w:pPr>
+    </w:p>
+    <w:p>
+      <w:pPr>
+        <w:rPr>
+          <w:color w:val="262626" w:themeColor="text1" w:themeTint="D9"/>
+          <w:sz w:val="24"/>
+          <w:szCs w:val="24"/>
+        </w:rPr>
+      </w:pPr>
+    </w:p>
+    <w:p>
+      <w:pPr>
+        <w:rPr>
+          <w:color w:val="262626" w:themeColor="text1" w:themeTint="D9"/>
+          <w:sz w:val="24"/>
+          <w:szCs w:val="24"/>
+        </w:rPr>
+      </w:pPr>
+    </w:p>
+    <w:p>
+      <w:pPr>
+        <w:rPr>
+          <w:color w:val="262626" w:themeColor="text1" w:themeTint="D9"/>
+          <w:sz w:val="24"/>
+          <w:szCs w:val="24"/>
+        </w:rPr>
+      </w:pPr>
+    </w:p>
+    <w:p>
+      <w:pPr>
+        <w:rPr>
+          <w:color w:val="262626" w:themeColor="text1" w:themeTint="D9"/>
+          <w:sz w:val="32"/>
+          <w:szCs w:val="32"/>
+          <w:u w:val="single"/>
+        </w:rPr>
+      </w:pPr>
+      <w:r>
+        <w:rPr>
+          <w:color w:val="262626" w:themeColor="text1" w:themeTint="D9"/>
+          <w:sz w:val="32"/>
+          <w:szCs w:val="32"/>
+          <w:u w:val="single"/>
+        </w:rPr>
+        <w:lastRenderedPageBreak/>
+        <w:t>FUNCIONALIDADES IMPLEMENTADAS</w:t>
+      </w:r>
+      <w:r>
+        <w:rPr>
+          <w:color w:val="262626" w:themeColor="text1" w:themeTint="D9"/>
+          <w:sz w:val="32"/>
+          <w:szCs w:val="32"/>
+          <w:u w:val="single"/>
+        </w:rPr>
+        <w:t>:</w:t>
+      </w:r>
+    </w:p>
+    <w:p>
+      <w:pPr>
+        <w:pStyle w:val="Prrafodelista"/>
+        <w:numPr>
+          <w:ilvl w:val="0"/>
+          <w:numId w:val="5"/>
+        </w:numPr>
+        <w:rPr>
+          <w:color w:val="767171" w:themeColor="background2" w:themeShade="80"/>
+          <w:sz w:val="24"/>
+          <w:szCs w:val="24"/>
+        </w:rPr>
+      </w:pPr>
+      <w:r>
+        <w:rPr>
+          <w:color w:val="767171" w:themeColor="background2" w:themeShade="80"/>
+          <w:sz w:val="24"/>
+          <w:szCs w:val="24"/>
+        </w:rPr>
+        <w:t xml:space="preserve">El administrador puede crear, modificar y eliminar usuarios con la pestaña administrar que aparece en el menú del usuario una vez </w:t>
+      </w:r>
+      <w:proofErr w:type="spellStart"/>
+      <w:r>
+        <w:rPr>
+          <w:color w:val="767171" w:themeColor="background2" w:themeShade="80"/>
+          <w:sz w:val="24"/>
+          <w:szCs w:val="24"/>
+        </w:rPr>
+        <w:t>ha</w:t>
+      </w:r>
+      <w:proofErr w:type="spellEnd"/>
+      <w:r>
+        <w:rPr>
+          <w:color w:val="767171" w:themeColor="background2" w:themeShade="80"/>
+          <w:sz w:val="24"/>
+          <w:szCs w:val="24"/>
+        </w:rPr>
+        <w:t xml:space="preserve"> </w:t>
+      </w:r>
+      <w:proofErr w:type="spellStart"/>
+      <w:r>
+        <w:rPr>
+          <w:color w:val="767171" w:themeColor="background2" w:themeShade="80"/>
+          <w:sz w:val="24"/>
+          <w:szCs w:val="24"/>
+        </w:rPr>
+        <w:t>logeado</w:t>
+      </w:r>
+      <w:proofErr w:type="spellEnd"/>
+      <w:r>
+        <w:rPr>
+          <w:color w:val="767171" w:themeColor="background2" w:themeShade="80"/>
+          <w:sz w:val="24"/>
+          <w:szCs w:val="24"/>
+        </w:rPr>
+        <w:t xml:space="preserve"> </w:t>
+      </w:r>
+      <w:r>
+        <w:rPr>
+          <w:color w:val="767171" w:themeColor="background2" w:themeShade="80"/>
+          <w:sz w:val="24"/>
+          <w:szCs w:val="24"/>
+        </w:rPr>
+        <w:t>como</w:t>
+      </w:r>
+      <w:r>
+        <w:rPr>
+          <w:color w:val="767171" w:themeColor="background2" w:themeShade="80"/>
+          <w:sz w:val="24"/>
+          <w:szCs w:val="24"/>
+        </w:rPr>
+        <w:t xml:space="preserve"> administrador.</w:t>
+      </w:r>
+    </w:p>
+    <w:p>
+      <w:pPr>
+        <w:ind w:left="708"/>
+        <w:rPr>
+          <w:color w:val="767171" w:themeColor="background2" w:themeShade="80"/>
+          <w:sz w:val="24"/>
+          <w:szCs w:val="24"/>
+        </w:rPr>
+      </w:pPr>
+      <w:r>
+        <w:rPr>
+          <w:color w:val="767171" w:themeColor="background2" w:themeShade="80"/>
+          <w:sz w:val="24"/>
+          <w:szCs w:val="24"/>
+        </w:rPr>
+        <w:t xml:space="preserve">Administrador registrado: </w:t>
+      </w:r>
+    </w:p>
+    <w:p>
+      <w:pPr>
+        <w:ind w:left="708"/>
+        <w:rPr>
+          <w:color w:val="767171" w:themeColor="background2" w:themeShade="80"/>
+          <w:sz w:val="24"/>
+          <w:szCs w:val="24"/>
+        </w:rPr>
+      </w:pPr>
+      <w:r>
+        <w:rPr>
+          <w:color w:val="767171" w:themeColor="background2" w:themeShade="80"/>
+          <w:sz w:val="24"/>
+          <w:szCs w:val="24"/>
+        </w:rPr>
+        <w:tab/>
+      </w:r>
+      <w:r>
+        <w:rPr>
+          <w:color w:val="767171" w:themeColor="background2" w:themeShade="80"/>
+          <w:sz w:val="24"/>
+          <w:szCs w:val="24"/>
+        </w:rPr>
+        <w:tab/>
+      </w:r>
+      <w:r>
+        <w:rPr>
+          <w:color w:val="767171" w:themeColor="background2" w:themeShade="80"/>
+          <w:sz w:val="24"/>
+          <w:szCs w:val="24"/>
+        </w:rPr>
+        <w:tab/>
+      </w:r>
+      <w:r>
+        <w:rPr>
+          <w:color w:val="767171" w:themeColor="background2" w:themeShade="80"/>
+          <w:sz w:val="24"/>
+          <w:szCs w:val="24"/>
+        </w:rPr>
+        <w:tab/>
+        <w:t xml:space="preserve">usuario: </w:t>
+      </w:r>
+      <w:proofErr w:type="spellStart"/>
+      <w:r>
+        <w:rPr>
+          <w:color w:val="767171" w:themeColor="background2" w:themeShade="80"/>
+          <w:sz w:val="24"/>
+          <w:szCs w:val="24"/>
+        </w:rPr>
+        <w:t>admin</w:t>
+      </w:r>
+      <w:proofErr w:type="spellEnd"/>
+    </w:p>
+    <w:p>
+      <w:pPr>
+        <w:ind w:left="708"/>
+        <w:rPr>
+          <w:color w:val="767171" w:themeColor="background2" w:themeShade="80"/>
+          <w:sz w:val="24"/>
+          <w:szCs w:val="24"/>
+        </w:rPr>
+      </w:pPr>
+      <w:r>
+        <w:rPr>
+          <w:color w:val="767171" w:themeColor="background2" w:themeShade="80"/>
+          <w:sz w:val="24"/>
+          <w:szCs w:val="24"/>
+        </w:rPr>
+        <w:tab/>
+      </w:r>
+      <w:r>
+        <w:rPr>
+          <w:color w:val="767171" w:themeColor="background2" w:themeShade="80"/>
+          <w:sz w:val="24"/>
+          <w:szCs w:val="24"/>
+        </w:rPr>
+        <w:tab/>
+      </w:r>
+      <w:r>
+        <w:rPr>
+          <w:color w:val="767171" w:themeColor="background2" w:themeShade="80"/>
+          <w:sz w:val="24"/>
+          <w:szCs w:val="24"/>
+        </w:rPr>
+        <w:tab/>
+      </w:r>
+      <w:r>
+        <w:rPr>
+          <w:color w:val="767171" w:themeColor="background2" w:themeShade="80"/>
+          <w:sz w:val="24"/>
+          <w:szCs w:val="24"/>
+        </w:rPr>
+        <w:tab/>
+        <w:t>contraseña: 123456</w:t>
+      </w:r>
+    </w:p>
+    <w:p>
+      <w:pPr>
+        <w:pStyle w:val="Prrafodelista"/>
+        <w:numPr>
+          <w:ilvl w:val="0"/>
+          <w:numId w:val="5"/>
+        </w:numPr>
+        <w:rPr>
+          <w:color w:val="767171" w:themeColor="background2" w:themeShade="80"/>
+          <w:sz w:val="24"/>
+          <w:szCs w:val="24"/>
+        </w:rPr>
+      </w:pPr>
+      <w:r>
+        <w:rPr>
+          <w:color w:val="767171" w:themeColor="background2" w:themeShade="80"/>
+          <w:sz w:val="24"/>
+          <w:szCs w:val="24"/>
+        </w:rPr>
+        <w:t>Carrito de la compra totalmente funcional, con la posibilidad de añadir productos, eliminarlos, aumentar o disminuir sus cantidades. Muestra el total de dinero a pagar por todos los productos y permite tramitarlo añadiéndolo a la cuenta del usuario.</w:t>
+      </w:r>
+    </w:p>
+    <w:p>
+      <w:pPr>
+        <w:pStyle w:val="Prrafodelista"/>
+        <w:numPr>
+          <w:ilvl w:val="0"/>
+          <w:numId w:val="5"/>
+        </w:numPr>
+        <w:rPr>
+          <w:color w:val="767171" w:themeColor="background2" w:themeShade="80"/>
+          <w:sz w:val="24"/>
+          <w:szCs w:val="24"/>
+        </w:rPr>
+      </w:pPr>
+      <w:r>
+        <w:rPr>
+          <w:color w:val="767171" w:themeColor="background2" w:themeShade="80"/>
+          <w:sz w:val="24"/>
+          <w:szCs w:val="24"/>
+        </w:rPr>
+        <w:t>Página pedidos permite a los usuarios visualizar los productos que han comprado en la tienda y ofrece la posibilidad de devolverlos.</w:t>
+      </w:r>
+    </w:p>
+    <w:p>
+      <w:pPr>
+        <w:pStyle w:val="Prrafodelista"/>
+        <w:numPr>
+          <w:ilvl w:val="0"/>
+          <w:numId w:val="5"/>
+        </w:numPr>
+        <w:rPr>
+          <w:color w:val="767171" w:themeColor="background2" w:themeShade="80"/>
+          <w:sz w:val="24"/>
+          <w:szCs w:val="24"/>
+        </w:rPr>
+      </w:pPr>
+      <w:r>
+        <w:rPr>
+          <w:color w:val="767171" w:themeColor="background2" w:themeShade="80"/>
+          <w:sz w:val="24"/>
+          <w:szCs w:val="24"/>
+        </w:rPr>
+        <w:t xml:space="preserve">Página </w:t>
+      </w:r>
+      <w:proofErr w:type="spellStart"/>
+      <w:r>
+        <w:rPr>
+          <w:color w:val="767171" w:themeColor="background2" w:themeShade="80"/>
+          <w:sz w:val="24"/>
+          <w:szCs w:val="24"/>
+        </w:rPr>
+        <w:t>train</w:t>
+      </w:r>
+      <w:proofErr w:type="spellEnd"/>
+      <w:r>
+        <w:rPr>
+          <w:color w:val="767171" w:themeColor="background2" w:themeShade="80"/>
+          <w:sz w:val="24"/>
+          <w:szCs w:val="24"/>
+        </w:rPr>
+        <w:t xml:space="preserve"> permite al usuario ver y dar de baja el entrenamiento que tiene contratado con la empresa.</w:t>
+      </w:r>
+    </w:p>
+    <w:p>
+      <w:pPr>
+        <w:pStyle w:val="Prrafodelista"/>
+        <w:numPr>
+          <w:ilvl w:val="0"/>
+          <w:numId w:val="5"/>
+        </w:numPr>
+        <w:rPr>
+          <w:color w:val="767171" w:themeColor="background2" w:themeShade="80"/>
+          <w:sz w:val="24"/>
+          <w:szCs w:val="24"/>
+        </w:rPr>
+      </w:pPr>
+      <w:r>
+        <w:rPr>
+          <w:color w:val="767171" w:themeColor="background2" w:themeShade="80"/>
+          <w:sz w:val="24"/>
+          <w:szCs w:val="24"/>
+        </w:rPr>
+        <w:t>Página ofertas muestra todas las ofertas disponibles en la tienda.</w:t>
+      </w:r>
+    </w:p>
+    <w:p>
+      <w:pPr>
+        <w:pStyle w:val="Prrafodelista"/>
+        <w:numPr>
+          <w:ilvl w:val="0"/>
+          <w:numId w:val="5"/>
+        </w:numPr>
+        <w:rPr>
+          <w:color w:val="767171" w:themeColor="background2" w:themeShade="80"/>
+          <w:sz w:val="24"/>
+          <w:szCs w:val="24"/>
+        </w:rPr>
+      </w:pPr>
+      <w:r>
+        <w:rPr>
+          <w:color w:val="767171" w:themeColor="background2" w:themeShade="80"/>
+          <w:sz w:val="24"/>
+          <w:szCs w:val="24"/>
+        </w:rPr>
+        <w:t>Barra de filtros de ofertas permite buscar los artículos por nombre, tipo, rango de precio o rango de descuento.</w:t>
+      </w:r>
+    </w:p>
+    <w:p>
+      <w:pPr>
+        <w:pStyle w:val="Prrafodelista"/>
+        <w:numPr>
+          <w:ilvl w:val="0"/>
+          <w:numId w:val="5"/>
+        </w:numPr>
+        <w:rPr>
+          <w:color w:val="767171" w:themeColor="background2" w:themeShade="80"/>
+          <w:sz w:val="24"/>
+          <w:szCs w:val="24"/>
+        </w:rPr>
+      </w:pPr>
+      <w:r>
+        <w:rPr>
+          <w:color w:val="767171" w:themeColor="background2" w:themeShade="80"/>
+          <w:sz w:val="24"/>
+          <w:szCs w:val="24"/>
+        </w:rPr>
+        <w:t>Añadida barra lateral de ofertas que visualiza 3 ofertas de la tienda.</w:t>
+      </w:r>
+    </w:p>
+    <w:p>
+      <w:pPr>
+        <w:pStyle w:val="Prrafodelista"/>
+        <w:numPr>
+          <w:ilvl w:val="0"/>
+          <w:numId w:val="5"/>
+        </w:numPr>
+        <w:rPr>
+          <w:color w:val="767171" w:themeColor="background2" w:themeShade="80"/>
+          <w:sz w:val="24"/>
+          <w:szCs w:val="24"/>
+        </w:rPr>
+      </w:pPr>
+      <w:r>
+        <w:rPr>
+          <w:color w:val="767171" w:themeColor="background2" w:themeShade="80"/>
+          <w:sz w:val="24"/>
+          <w:szCs w:val="24"/>
+        </w:rPr>
+        <w:t>Paginas maquinas, deporte, mujer y hombre muestra los productos disponibles correspondientes a esta sección.</w:t>
+      </w:r>
+    </w:p>
+    <w:p>
+      <w:pPr>
+        <w:pStyle w:val="Prrafodelista"/>
+        <w:numPr>
+          <w:ilvl w:val="0"/>
+          <w:numId w:val="5"/>
+        </w:numPr>
+        <w:rPr>
+          <w:color w:val="767171" w:themeColor="background2" w:themeShade="80"/>
+          <w:sz w:val="24"/>
+          <w:szCs w:val="24"/>
+        </w:rPr>
+      </w:pPr>
+      <w:r>
+        <w:rPr>
+          <w:color w:val="767171" w:themeColor="background2" w:themeShade="80"/>
+          <w:sz w:val="24"/>
+          <w:szCs w:val="24"/>
+        </w:rPr>
+        <w:t>Página entrenar muestra todos los entrenamientos disponibles con la posibilidad de contratar alguno de ellos. Tambi</w:t>
+      </w:r>
+      <w:r>
+        <w:rPr>
+          <w:color w:val="767171" w:themeColor="background2" w:themeShade="80"/>
+          <w:sz w:val="24"/>
+          <w:szCs w:val="24"/>
+        </w:rPr>
+        <w:t>é</w:t>
+      </w:r>
+      <w:r>
+        <w:rPr>
+          <w:color w:val="767171" w:themeColor="background2" w:themeShade="80"/>
+          <w:sz w:val="24"/>
+          <w:szCs w:val="24"/>
+        </w:rPr>
+        <w:t>n muestra todos los entrenadores en plantilla.</w:t>
+      </w:r>
+    </w:p>
+    <w:p>
+      <w:pPr>
+        <w:pStyle w:val="Prrafodelista"/>
+        <w:numPr>
+          <w:ilvl w:val="0"/>
+          <w:numId w:val="5"/>
+        </w:numPr>
+        <w:rPr>
+          <w:color w:val="767171" w:themeColor="background2" w:themeShade="80"/>
+          <w:sz w:val="24"/>
+          <w:szCs w:val="24"/>
+        </w:rPr>
+      </w:pPr>
+      <w:r>
+        <w:rPr>
+          <w:color w:val="767171" w:themeColor="background2" w:themeShade="80"/>
+          <w:sz w:val="24"/>
+          <w:szCs w:val="24"/>
+        </w:rPr>
+        <w:t>Página perfil muestr</w:t>
+      </w:r>
+      <w:r>
+        <w:rPr>
+          <w:color w:val="767171" w:themeColor="background2" w:themeShade="80"/>
+          <w:sz w:val="24"/>
+          <w:szCs w:val="24"/>
+        </w:rPr>
+        <w:t>a</w:t>
+      </w:r>
+      <w:r>
+        <w:rPr>
+          <w:color w:val="767171" w:themeColor="background2" w:themeShade="80"/>
+          <w:sz w:val="24"/>
+          <w:szCs w:val="24"/>
+        </w:rPr>
+        <w:t xml:space="preserve"> y permite modificar los datos del usuario.</w:t>
+      </w:r>
+    </w:p>
     <w:sectPr>
       <w:pgSz w:w="11906" w:h="16838"/>
       <w:pgMar w:top="1417" w:right="1701" w:bottom="1417" w:left="1701" w:header="708" w:footer="708" w:gutter="0"/>
@@ -110,6 +1254,591 @@
     </w:sectPr>
   </w:body>
 </w:document>
+</file>
+
+<file path=word/numbering.xml><?xml version="1.0" encoding="utf-8"?>
+<w:numbering xmlns:wpc="http://schemas.microsoft.com/office/word/2010/wordprocessingCanvas" xmlns:cx="http://schemas.microsoft.com/office/drawing/2014/chartex" xmlns:cx1="http://schemas.microsoft.com/office/drawing/2015/9/8/chartex" xmlns:cx2="http://schemas.microsoft.com/office/drawing/2015/10/21/chartex" xmlns:cx3="http://schemas.microsoft.com/office/drawing/2016/5/9/chartex" xmlns:cx4="http://schemas.microsoft.com/office/drawing/2016/5/10/chartex" xmlns:cx5="http://schemas.microsoft.com/office/drawing/2016/5/11/chartex" xmlns:cx6="http://schemas.microsoft.com/office/drawing/2016/5/12/chartex" xmlns:cx7="http://schemas.microsoft.com/office/drawing/2016/5/13/chartex" xmlns:cx8="http://schemas.microsoft.com/office/drawing/2016/5/14/chartex" xmlns:mc="http://schemas.openxmlformats.org/markup-compatibility/2006" xmlns:aink="http://schemas.microsoft.com/office/drawing/2016/ink" xmlns:am3d="http://schemas.microsoft.com/office/drawing/2017/model3d" xmlns:o="urn:schemas-microsoft-com:office:office" xmlns:r="http://schemas.openxmlformats.org/officeDocument/2006/relationships" xmlns:m="http://schemas.openxmlformats.org/officeDocument/2006/math" xmlns:v="urn:schemas-microsoft-com:vml" xmlns:wp14="http://schemas.microsoft.com/office/word/2010/wordprocessingDrawing" xmlns:wp="http://schemas.openxmlformats.org/drawingml/2006/wordprocessingDrawing" xmlns:w10="urn:schemas-microsoft-com:office:word" xmlns:w="http://schemas.openxmlformats.org/wordprocessingml/2006/main" xmlns:w14="http://schemas.microsoft.com/office/word/2010/wordml" xmlns:w15="http://schemas.microsoft.com/office/word/2012/wordml" xmlns:w16cid="http://schemas.microsoft.com/office/word/2016/wordml/cid" xmlns:w16se="http://schemas.microsoft.com/office/word/2015/wordml/symex" xmlns:wpg="http://schemas.microsoft.com/office/word/2010/wordprocessingGroup" xmlns:wpi="http://schemas.microsoft.com/office/word/2010/wordprocessingInk" xmlns:wne="http://schemas.microsoft.com/office/word/2006/wordml" xmlns:wps="http://schemas.microsoft.com/office/word/2010/wordprocessingShape" mc:Ignorable="w14 w15 w16se w16cid wp14">
+  <w:abstractNum w:abstractNumId="0" w15:restartNumberingAfterBreak="0">
+    <w:nsid w:val="08600A2E"/>
+    <w:multiLevelType w:val="hybridMultilevel"/>
+    <w:tmpl w:val="7E14580A"/>
+    <w:lvl w:ilvl="0" w:tplc="0C0A0001">
+      <w:start w:val="1"/>
+      <w:numFmt w:val="bullet"/>
+      <w:lvlText w:val=""/>
+      <w:lvlJc w:val="left"/>
+      <w:pPr>
+        <w:ind w:left="720" w:hanging="360"/>
+      </w:pPr>
+      <w:rPr>
+        <w:rFonts w:ascii="Symbol" w:hAnsi="Symbol" w:hint="default"/>
+      </w:rPr>
+    </w:lvl>
+    <w:lvl w:ilvl="1" w:tplc="0C0A0003" w:tentative="1">
+      <w:start w:val="1"/>
+      <w:numFmt w:val="bullet"/>
+      <w:lvlText w:val="o"/>
+      <w:lvlJc w:val="left"/>
+      <w:pPr>
+        <w:ind w:left="1440" w:hanging="360"/>
+      </w:pPr>
+      <w:rPr>
+        <w:rFonts w:ascii="Courier New" w:hAnsi="Courier New" w:cs="Courier New" w:hint="default"/>
+      </w:rPr>
+    </w:lvl>
+    <w:lvl w:ilvl="2" w:tplc="0C0A0005" w:tentative="1">
+      <w:start w:val="1"/>
+      <w:numFmt w:val="bullet"/>
+      <w:lvlText w:val=""/>
+      <w:lvlJc w:val="left"/>
+      <w:pPr>
+        <w:ind w:left="2160" w:hanging="360"/>
+      </w:pPr>
+      <w:rPr>
+        <w:rFonts w:ascii="Wingdings" w:hAnsi="Wingdings" w:hint="default"/>
+      </w:rPr>
+    </w:lvl>
+    <w:lvl w:ilvl="3" w:tplc="0C0A0001" w:tentative="1">
+      <w:start w:val="1"/>
+      <w:numFmt w:val="bullet"/>
+      <w:lvlText w:val=""/>
+      <w:lvlJc w:val="left"/>
+      <w:pPr>
+        <w:ind w:left="2880" w:hanging="360"/>
+      </w:pPr>
+      <w:rPr>
+        <w:rFonts w:ascii="Symbol" w:hAnsi="Symbol" w:hint="default"/>
+      </w:rPr>
+    </w:lvl>
+    <w:lvl w:ilvl="4" w:tplc="0C0A0003" w:tentative="1">
+      <w:start w:val="1"/>
+      <w:numFmt w:val="bullet"/>
+      <w:lvlText w:val="o"/>
+      <w:lvlJc w:val="left"/>
+      <w:pPr>
+        <w:ind w:left="3600" w:hanging="360"/>
+      </w:pPr>
+      <w:rPr>
+        <w:rFonts w:ascii="Courier New" w:hAnsi="Courier New" w:cs="Courier New" w:hint="default"/>
+      </w:rPr>
+    </w:lvl>
+    <w:lvl w:ilvl="5" w:tplc="0C0A0005" w:tentative="1">
+      <w:start w:val="1"/>
+      <w:numFmt w:val="bullet"/>
+      <w:lvlText w:val=""/>
+      <w:lvlJc w:val="left"/>
+      <w:pPr>
+        <w:ind w:left="4320" w:hanging="360"/>
+      </w:pPr>
+      <w:rPr>
+        <w:rFonts w:ascii="Wingdings" w:hAnsi="Wingdings" w:hint="default"/>
+      </w:rPr>
+    </w:lvl>
+    <w:lvl w:ilvl="6" w:tplc="0C0A0001" w:tentative="1">
+      <w:start w:val="1"/>
+      <w:numFmt w:val="bullet"/>
+      <w:lvlText w:val=""/>
+      <w:lvlJc w:val="left"/>
+      <w:pPr>
+        <w:ind w:left="5040" w:hanging="360"/>
+      </w:pPr>
+      <w:rPr>
+        <w:rFonts w:ascii="Symbol" w:hAnsi="Symbol" w:hint="default"/>
+      </w:rPr>
+    </w:lvl>
+    <w:lvl w:ilvl="7" w:tplc="0C0A0003" w:tentative="1">
+      <w:start w:val="1"/>
+      <w:numFmt w:val="bullet"/>
+      <w:lvlText w:val="o"/>
+      <w:lvlJc w:val="left"/>
+      <w:pPr>
+        <w:ind w:left="5760" w:hanging="360"/>
+      </w:pPr>
+      <w:rPr>
+        <w:rFonts w:ascii="Courier New" w:hAnsi="Courier New" w:cs="Courier New" w:hint="default"/>
+      </w:rPr>
+    </w:lvl>
+    <w:lvl w:ilvl="8" w:tplc="0C0A0005" w:tentative="1">
+      <w:start w:val="1"/>
+      <w:numFmt w:val="bullet"/>
+      <w:lvlText w:val=""/>
+      <w:lvlJc w:val="left"/>
+      <w:pPr>
+        <w:ind w:left="6480" w:hanging="360"/>
+      </w:pPr>
+      <w:rPr>
+        <w:rFonts w:ascii="Wingdings" w:hAnsi="Wingdings" w:hint="default"/>
+      </w:rPr>
+    </w:lvl>
+  </w:abstractNum>
+  <w:abstractNum w:abstractNumId="1" w15:restartNumberingAfterBreak="0">
+    <w:nsid w:val="25F32515"/>
+    <w:multiLevelType w:val="hybridMultilevel"/>
+    <w:tmpl w:val="932A3CB4"/>
+    <w:lvl w:ilvl="0" w:tplc="0C0A0001">
+      <w:start w:val="1"/>
+      <w:numFmt w:val="bullet"/>
+      <w:lvlText w:val=""/>
+      <w:lvlJc w:val="left"/>
+      <w:pPr>
+        <w:ind w:left="720" w:hanging="360"/>
+      </w:pPr>
+      <w:rPr>
+        <w:rFonts w:ascii="Symbol" w:hAnsi="Symbol" w:hint="default"/>
+      </w:rPr>
+    </w:lvl>
+    <w:lvl w:ilvl="1" w:tplc="0C0A0003" w:tentative="1">
+      <w:start w:val="1"/>
+      <w:numFmt w:val="bullet"/>
+      <w:lvlText w:val="o"/>
+      <w:lvlJc w:val="left"/>
+      <w:pPr>
+        <w:ind w:left="1440" w:hanging="360"/>
+      </w:pPr>
+      <w:rPr>
+        <w:rFonts w:ascii="Courier New" w:hAnsi="Courier New" w:cs="Courier New" w:hint="default"/>
+      </w:rPr>
+    </w:lvl>
+    <w:lvl w:ilvl="2" w:tplc="0C0A0005" w:tentative="1">
+      <w:start w:val="1"/>
+      <w:numFmt w:val="bullet"/>
+      <w:lvlText w:val=""/>
+      <w:lvlJc w:val="left"/>
+      <w:pPr>
+        <w:ind w:left="2160" w:hanging="360"/>
+      </w:pPr>
+      <w:rPr>
+        <w:rFonts w:ascii="Wingdings" w:hAnsi="Wingdings" w:hint="default"/>
+      </w:rPr>
+    </w:lvl>
+    <w:lvl w:ilvl="3" w:tplc="0C0A0001" w:tentative="1">
+      <w:start w:val="1"/>
+      <w:numFmt w:val="bullet"/>
+      <w:lvlText w:val=""/>
+      <w:lvlJc w:val="left"/>
+      <w:pPr>
+        <w:ind w:left="2880" w:hanging="360"/>
+      </w:pPr>
+      <w:rPr>
+        <w:rFonts w:ascii="Symbol" w:hAnsi="Symbol" w:hint="default"/>
+      </w:rPr>
+    </w:lvl>
+    <w:lvl w:ilvl="4" w:tplc="0C0A0003" w:tentative="1">
+      <w:start w:val="1"/>
+      <w:numFmt w:val="bullet"/>
+      <w:lvlText w:val="o"/>
+      <w:lvlJc w:val="left"/>
+      <w:pPr>
+        <w:ind w:left="3600" w:hanging="360"/>
+      </w:pPr>
+      <w:rPr>
+        <w:rFonts w:ascii="Courier New" w:hAnsi="Courier New" w:cs="Courier New" w:hint="default"/>
+      </w:rPr>
+    </w:lvl>
+    <w:lvl w:ilvl="5" w:tplc="0C0A0005" w:tentative="1">
+      <w:start w:val="1"/>
+      <w:numFmt w:val="bullet"/>
+      <w:lvlText w:val=""/>
+      <w:lvlJc w:val="left"/>
+      <w:pPr>
+        <w:ind w:left="4320" w:hanging="360"/>
+      </w:pPr>
+      <w:rPr>
+        <w:rFonts w:ascii="Wingdings" w:hAnsi="Wingdings" w:hint="default"/>
+      </w:rPr>
+    </w:lvl>
+    <w:lvl w:ilvl="6" w:tplc="0C0A0001" w:tentative="1">
+      <w:start w:val="1"/>
+      <w:numFmt w:val="bullet"/>
+      <w:lvlText w:val=""/>
+      <w:lvlJc w:val="left"/>
+      <w:pPr>
+        <w:ind w:left="5040" w:hanging="360"/>
+      </w:pPr>
+      <w:rPr>
+        <w:rFonts w:ascii="Symbol" w:hAnsi="Symbol" w:hint="default"/>
+      </w:rPr>
+    </w:lvl>
+    <w:lvl w:ilvl="7" w:tplc="0C0A0003" w:tentative="1">
+      <w:start w:val="1"/>
+      <w:numFmt w:val="bullet"/>
+      <w:lvlText w:val="o"/>
+      <w:lvlJc w:val="left"/>
+      <w:pPr>
+        <w:ind w:left="5760" w:hanging="360"/>
+      </w:pPr>
+      <w:rPr>
+        <w:rFonts w:ascii="Courier New" w:hAnsi="Courier New" w:cs="Courier New" w:hint="default"/>
+      </w:rPr>
+    </w:lvl>
+    <w:lvl w:ilvl="8" w:tplc="0C0A0005" w:tentative="1">
+      <w:start w:val="1"/>
+      <w:numFmt w:val="bullet"/>
+      <w:lvlText w:val=""/>
+      <w:lvlJc w:val="left"/>
+      <w:pPr>
+        <w:ind w:left="6480" w:hanging="360"/>
+      </w:pPr>
+      <w:rPr>
+        <w:rFonts w:ascii="Wingdings" w:hAnsi="Wingdings" w:hint="default"/>
+      </w:rPr>
+    </w:lvl>
+  </w:abstractNum>
+  <w:abstractNum w:abstractNumId="2" w15:restartNumberingAfterBreak="0">
+    <w:nsid w:val="4BFA67C2"/>
+    <w:multiLevelType w:val="hybridMultilevel"/>
+    <w:tmpl w:val="A6C08BB8"/>
+    <w:lvl w:ilvl="0" w:tplc="0C0A0001">
+      <w:start w:val="1"/>
+      <w:numFmt w:val="bullet"/>
+      <w:lvlText w:val=""/>
+      <w:lvlJc w:val="left"/>
+      <w:pPr>
+        <w:ind w:left="720" w:hanging="360"/>
+      </w:pPr>
+      <w:rPr>
+        <w:rFonts w:ascii="Symbol" w:hAnsi="Symbol" w:hint="default"/>
+      </w:rPr>
+    </w:lvl>
+    <w:lvl w:ilvl="1" w:tplc="0C0A0003" w:tentative="1">
+      <w:start w:val="1"/>
+      <w:numFmt w:val="bullet"/>
+      <w:lvlText w:val="o"/>
+      <w:lvlJc w:val="left"/>
+      <w:pPr>
+        <w:ind w:left="1440" w:hanging="360"/>
+      </w:pPr>
+      <w:rPr>
+        <w:rFonts w:ascii="Courier New" w:hAnsi="Courier New" w:cs="Courier New" w:hint="default"/>
+      </w:rPr>
+    </w:lvl>
+    <w:lvl w:ilvl="2" w:tplc="0C0A0005" w:tentative="1">
+      <w:start w:val="1"/>
+      <w:numFmt w:val="bullet"/>
+      <w:lvlText w:val=""/>
+      <w:lvlJc w:val="left"/>
+      <w:pPr>
+        <w:ind w:left="2160" w:hanging="360"/>
+      </w:pPr>
+      <w:rPr>
+        <w:rFonts w:ascii="Wingdings" w:hAnsi="Wingdings" w:hint="default"/>
+      </w:rPr>
+    </w:lvl>
+    <w:lvl w:ilvl="3" w:tplc="0C0A0001" w:tentative="1">
+      <w:start w:val="1"/>
+      <w:numFmt w:val="bullet"/>
+      <w:lvlText w:val=""/>
+      <w:lvlJc w:val="left"/>
+      <w:pPr>
+        <w:ind w:left="2880" w:hanging="360"/>
+      </w:pPr>
+      <w:rPr>
+        <w:rFonts w:ascii="Symbol" w:hAnsi="Symbol" w:hint="default"/>
+      </w:rPr>
+    </w:lvl>
+    <w:lvl w:ilvl="4" w:tplc="0C0A0003" w:tentative="1">
+      <w:start w:val="1"/>
+      <w:numFmt w:val="bullet"/>
+      <w:lvlText w:val="o"/>
+      <w:lvlJc w:val="left"/>
+      <w:pPr>
+        <w:ind w:left="3600" w:hanging="360"/>
+      </w:pPr>
+      <w:rPr>
+        <w:rFonts w:ascii="Courier New" w:hAnsi="Courier New" w:cs="Courier New" w:hint="default"/>
+      </w:rPr>
+    </w:lvl>
+    <w:lvl w:ilvl="5" w:tplc="0C0A0005" w:tentative="1">
+      <w:start w:val="1"/>
+      <w:numFmt w:val="bullet"/>
+      <w:lvlText w:val=""/>
+      <w:lvlJc w:val="left"/>
+      <w:pPr>
+        <w:ind w:left="4320" w:hanging="360"/>
+      </w:pPr>
+      <w:rPr>
+        <w:rFonts w:ascii="Wingdings" w:hAnsi="Wingdings" w:hint="default"/>
+      </w:rPr>
+    </w:lvl>
+    <w:lvl w:ilvl="6" w:tplc="0C0A0001" w:tentative="1">
+      <w:start w:val="1"/>
+      <w:numFmt w:val="bullet"/>
+      <w:lvlText w:val=""/>
+      <w:lvlJc w:val="left"/>
+      <w:pPr>
+        <w:ind w:left="5040" w:hanging="360"/>
+      </w:pPr>
+      <w:rPr>
+        <w:rFonts w:ascii="Symbol" w:hAnsi="Symbol" w:hint="default"/>
+      </w:rPr>
+    </w:lvl>
+    <w:lvl w:ilvl="7" w:tplc="0C0A0003" w:tentative="1">
+      <w:start w:val="1"/>
+      <w:numFmt w:val="bullet"/>
+      <w:lvlText w:val="o"/>
+      <w:lvlJc w:val="left"/>
+      <w:pPr>
+        <w:ind w:left="5760" w:hanging="360"/>
+      </w:pPr>
+      <w:rPr>
+        <w:rFonts w:ascii="Courier New" w:hAnsi="Courier New" w:cs="Courier New" w:hint="default"/>
+      </w:rPr>
+    </w:lvl>
+    <w:lvl w:ilvl="8" w:tplc="0C0A0005" w:tentative="1">
+      <w:start w:val="1"/>
+      <w:numFmt w:val="bullet"/>
+      <w:lvlText w:val=""/>
+      <w:lvlJc w:val="left"/>
+      <w:pPr>
+        <w:ind w:left="6480" w:hanging="360"/>
+      </w:pPr>
+      <w:rPr>
+        <w:rFonts w:ascii="Wingdings" w:hAnsi="Wingdings" w:hint="default"/>
+      </w:rPr>
+    </w:lvl>
+  </w:abstractNum>
+  <w:abstractNum w:abstractNumId="3" w15:restartNumberingAfterBreak="0">
+    <w:nsid w:val="679F7921"/>
+    <w:multiLevelType w:val="hybridMultilevel"/>
+    <w:tmpl w:val="E4B6C67A"/>
+    <w:lvl w:ilvl="0" w:tplc="0C0A0001">
+      <w:start w:val="1"/>
+      <w:numFmt w:val="bullet"/>
+      <w:lvlText w:val=""/>
+      <w:lvlJc w:val="left"/>
+      <w:pPr>
+        <w:ind w:left="720" w:hanging="360"/>
+      </w:pPr>
+      <w:rPr>
+        <w:rFonts w:ascii="Symbol" w:hAnsi="Symbol" w:hint="default"/>
+      </w:rPr>
+    </w:lvl>
+    <w:lvl w:ilvl="1" w:tplc="0C0A0003" w:tentative="1">
+      <w:start w:val="1"/>
+      <w:numFmt w:val="bullet"/>
+      <w:lvlText w:val="o"/>
+      <w:lvlJc w:val="left"/>
+      <w:pPr>
+        <w:ind w:left="1440" w:hanging="360"/>
+      </w:pPr>
+      <w:rPr>
+        <w:rFonts w:ascii="Courier New" w:hAnsi="Courier New" w:cs="Courier New" w:hint="default"/>
+      </w:rPr>
+    </w:lvl>
+    <w:lvl w:ilvl="2" w:tplc="0C0A0005" w:tentative="1">
+      <w:start w:val="1"/>
+      <w:numFmt w:val="bullet"/>
+      <w:lvlText w:val=""/>
+      <w:lvlJc w:val="left"/>
+      <w:pPr>
+        <w:ind w:left="2160" w:hanging="360"/>
+      </w:pPr>
+      <w:rPr>
+        <w:rFonts w:ascii="Wingdings" w:hAnsi="Wingdings" w:hint="default"/>
+      </w:rPr>
+    </w:lvl>
+    <w:lvl w:ilvl="3" w:tplc="0C0A0001" w:tentative="1">
+      <w:start w:val="1"/>
+      <w:numFmt w:val="bullet"/>
+      <w:lvlText w:val=""/>
+      <w:lvlJc w:val="left"/>
+      <w:pPr>
+        <w:ind w:left="2880" w:hanging="360"/>
+      </w:pPr>
+      <w:rPr>
+        <w:rFonts w:ascii="Symbol" w:hAnsi="Symbol" w:hint="default"/>
+      </w:rPr>
+    </w:lvl>
+    <w:lvl w:ilvl="4" w:tplc="0C0A0003" w:tentative="1">
+      <w:start w:val="1"/>
+      <w:numFmt w:val="bullet"/>
+      <w:lvlText w:val="o"/>
+      <w:lvlJc w:val="left"/>
+      <w:pPr>
+        <w:ind w:left="3600" w:hanging="360"/>
+      </w:pPr>
+      <w:rPr>
+        <w:rFonts w:ascii="Courier New" w:hAnsi="Courier New" w:cs="Courier New" w:hint="default"/>
+      </w:rPr>
+    </w:lvl>
+    <w:lvl w:ilvl="5" w:tplc="0C0A0005" w:tentative="1">
+      <w:start w:val="1"/>
+      <w:numFmt w:val="bullet"/>
+      <w:lvlText w:val=""/>
+      <w:lvlJc w:val="left"/>
+      <w:pPr>
+        <w:ind w:left="4320" w:hanging="360"/>
+      </w:pPr>
+      <w:rPr>
+        <w:rFonts w:ascii="Wingdings" w:hAnsi="Wingdings" w:hint="default"/>
+      </w:rPr>
+    </w:lvl>
+    <w:lvl w:ilvl="6" w:tplc="0C0A0001" w:tentative="1">
+      <w:start w:val="1"/>
+      <w:numFmt w:val="bullet"/>
+      <w:lvlText w:val=""/>
+      <w:lvlJc w:val="left"/>
+      <w:pPr>
+        <w:ind w:left="5040" w:hanging="360"/>
+      </w:pPr>
+      <w:rPr>
+        <w:rFonts w:ascii="Symbol" w:hAnsi="Symbol" w:hint="default"/>
+      </w:rPr>
+    </w:lvl>
+    <w:lvl w:ilvl="7" w:tplc="0C0A0003" w:tentative="1">
+      <w:start w:val="1"/>
+      <w:numFmt w:val="bullet"/>
+      <w:lvlText w:val="o"/>
+      <w:lvlJc w:val="left"/>
+      <w:pPr>
+        <w:ind w:left="5760" w:hanging="360"/>
+      </w:pPr>
+      <w:rPr>
+        <w:rFonts w:ascii="Courier New" w:hAnsi="Courier New" w:cs="Courier New" w:hint="default"/>
+      </w:rPr>
+    </w:lvl>
+    <w:lvl w:ilvl="8" w:tplc="0C0A0005" w:tentative="1">
+      <w:start w:val="1"/>
+      <w:numFmt w:val="bullet"/>
+      <w:lvlText w:val=""/>
+      <w:lvlJc w:val="left"/>
+      <w:pPr>
+        <w:ind w:left="6480" w:hanging="360"/>
+      </w:pPr>
+      <w:rPr>
+        <w:rFonts w:ascii="Wingdings" w:hAnsi="Wingdings" w:hint="default"/>
+      </w:rPr>
+    </w:lvl>
+  </w:abstractNum>
+  <w:abstractNum w:abstractNumId="4" w15:restartNumberingAfterBreak="0">
+    <w:nsid w:val="7B7A3A90"/>
+    <w:multiLevelType w:val="hybridMultilevel"/>
+    <w:tmpl w:val="EE863782"/>
+    <w:lvl w:ilvl="0" w:tplc="0C0A0001">
+      <w:start w:val="1"/>
+      <w:numFmt w:val="bullet"/>
+      <w:lvlText w:val=""/>
+      <w:lvlJc w:val="left"/>
+      <w:pPr>
+        <w:ind w:left="720" w:hanging="360"/>
+      </w:pPr>
+      <w:rPr>
+        <w:rFonts w:ascii="Symbol" w:hAnsi="Symbol" w:hint="default"/>
+      </w:rPr>
+    </w:lvl>
+    <w:lvl w:ilvl="1" w:tplc="0C0A0003" w:tentative="1">
+      <w:start w:val="1"/>
+      <w:numFmt w:val="bullet"/>
+      <w:lvlText w:val="o"/>
+      <w:lvlJc w:val="left"/>
+      <w:pPr>
+        <w:ind w:left="1440" w:hanging="360"/>
+      </w:pPr>
+      <w:rPr>
+        <w:rFonts w:ascii="Courier New" w:hAnsi="Courier New" w:cs="Courier New" w:hint="default"/>
+      </w:rPr>
+    </w:lvl>
+    <w:lvl w:ilvl="2" w:tplc="0C0A0005" w:tentative="1">
+      <w:start w:val="1"/>
+      <w:numFmt w:val="bullet"/>
+      <w:lvlText w:val=""/>
+      <w:lvlJc w:val="left"/>
+      <w:pPr>
+        <w:ind w:left="2160" w:hanging="360"/>
+      </w:pPr>
+      <w:rPr>
+        <w:rFonts w:ascii="Wingdings" w:hAnsi="Wingdings" w:hint="default"/>
+      </w:rPr>
+    </w:lvl>
+    <w:lvl w:ilvl="3" w:tplc="0C0A0001" w:tentative="1">
+      <w:start w:val="1"/>
+      <w:numFmt w:val="bullet"/>
+      <w:lvlText w:val=""/>
+      <w:lvlJc w:val="left"/>
+      <w:pPr>
+        <w:ind w:left="2880" w:hanging="360"/>
+      </w:pPr>
+      <w:rPr>
+        <w:rFonts w:ascii="Symbol" w:hAnsi="Symbol" w:hint="default"/>
+      </w:rPr>
+    </w:lvl>
+    <w:lvl w:ilvl="4" w:tplc="0C0A0003" w:tentative="1">
+      <w:start w:val="1"/>
+      <w:numFmt w:val="bullet"/>
+      <w:lvlText w:val="o"/>
+      <w:lvlJc w:val="left"/>
+      <w:pPr>
+        <w:ind w:left="3600" w:hanging="360"/>
+      </w:pPr>
+      <w:rPr>
+        <w:rFonts w:ascii="Courier New" w:hAnsi="Courier New" w:cs="Courier New" w:hint="default"/>
+      </w:rPr>
+    </w:lvl>
+    <w:lvl w:ilvl="5" w:tplc="0C0A0005" w:tentative="1">
+      <w:start w:val="1"/>
+      <w:numFmt w:val="bullet"/>
+      <w:lvlText w:val=""/>
+      <w:lvlJc w:val="left"/>
+      <w:pPr>
+        <w:ind w:left="4320" w:hanging="360"/>
+      </w:pPr>
+      <w:rPr>
+        <w:rFonts w:ascii="Wingdings" w:hAnsi="Wingdings" w:hint="default"/>
+      </w:rPr>
+    </w:lvl>
+    <w:lvl w:ilvl="6" w:tplc="0C0A0001" w:tentative="1">
+      <w:start w:val="1"/>
+      <w:numFmt w:val="bullet"/>
+      <w:lvlText w:val=""/>
+      <w:lvlJc w:val="left"/>
+      <w:pPr>
+        <w:ind w:left="5040" w:hanging="360"/>
+      </w:pPr>
+      <w:rPr>
+        <w:rFonts w:ascii="Symbol" w:hAnsi="Symbol" w:hint="default"/>
+      </w:rPr>
+    </w:lvl>
+    <w:lvl w:ilvl="7" w:tplc="0C0A0003" w:tentative="1">
+      <w:start w:val="1"/>
+      <w:numFmt w:val="bullet"/>
+      <w:lvlText w:val="o"/>
+      <w:lvlJc w:val="left"/>
+      <w:pPr>
+        <w:ind w:left="5760" w:hanging="360"/>
+      </w:pPr>
+      <w:rPr>
+        <w:rFonts w:ascii="Courier New" w:hAnsi="Courier New" w:cs="Courier New" w:hint="default"/>
+      </w:rPr>
+    </w:lvl>
+    <w:lvl w:ilvl="8" w:tplc="0C0A0005" w:tentative="1">
+      <w:start w:val="1"/>
+      <w:numFmt w:val="bullet"/>
+      <w:lvlText w:val=""/>
+      <w:lvlJc w:val="left"/>
+      <w:pPr>
+        <w:ind w:left="6480" w:hanging="360"/>
+      </w:pPr>
+      <w:rPr>
+        <w:rFonts w:ascii="Wingdings" w:hAnsi="Wingdings" w:hint="default"/>
+      </w:rPr>
+    </w:lvl>
+  </w:abstractNum>
+  <w:num w:numId="1">
+    <w:abstractNumId w:val="4"/>
+  </w:num>
+  <w:num w:numId="2">
+    <w:abstractNumId w:val="1"/>
+  </w:num>
+  <w:num w:numId="3">
+    <w:abstractNumId w:val="2"/>
+  </w:num>
+  <w:num w:numId="4">
+    <w:abstractNumId w:val="0"/>
+  </w:num>
+  <w:num w:numId="5">
+    <w:abstractNumId w:val="3"/>
+  </w:num>
+</w:numbering>
 </file>
 
 <file path=word/styles.xml><?xml version="1.0" encoding="utf-8"?>
@@ -539,6 +2268,17 @@
     <w:semiHidden/>
     <w:unhideWhenUsed/>
   </w:style>
+  <w:style w:type="paragraph" w:styleId="Prrafodelista">
+    <w:name w:val="List Paragraph"/>
+    <w:basedOn w:val="Normal"/>
+    <w:uiPriority w:val="34"/>
+    <w:qFormat/>
+    <w:rsid w:val="00133FD2"/>
+    <w:pPr>
+      <w:ind w:left="720"/>
+      <w:contextualSpacing/>
+    </w:pPr>
+  </w:style>
 </w:styles>
 </file>
 
